--- a/doc/guide_extended.docx
+++ b/doc/guide_extended.docx
@@ -19,7 +19,7 @@
               <w:noProof/>
             </w:rPr>
             <w:drawing>
-              <wp:anchor distT="0" distB="0" distL="114300" distR="114300" simplePos="0" relativeHeight="251663360" behindDoc="0" locked="0" layoutInCell="1" allowOverlap="1" wp14:anchorId="0053238B" wp14:editId="223B18A8">
+              <wp:anchor distT="0" distB="0" distL="114300" distR="114300" simplePos="0" relativeHeight="251663360" behindDoc="0" locked="0" layoutInCell="1" allowOverlap="1" wp14:anchorId="0053238B" wp14:editId="2E8D6E3A">
                 <wp:simplePos x="0" y="0"/>
                 <wp:positionH relativeFrom="margin">
                   <wp:posOffset>1524000</wp:posOffset>
@@ -44,6 +44,15 @@
                       <pic:blipFill>
                         <a:blip r:embed="rId9" cstate="print">
                           <a:extLst>
+                            <a:ext uri="{BEBA8EAE-BF5A-486C-A8C5-ECC9F3942E4B}">
+                              <a14:imgProps xmlns:a14="http://schemas.microsoft.com/office/drawing/2010/main">
+                                <a14:imgLayer r:embed="rId10">
+                                  <a14:imgEffect>
+                                    <a14:sharpenSoften amount="98000"/>
+                                  </a14:imgEffect>
+                                </a14:imgLayer>
+                              </a14:imgProps>
+                            </a:ext>
                             <a:ext uri="{28A0092B-C50C-407E-A947-70E740481C1C}">
                               <a14:useLocalDpi xmlns:a14="http://schemas.microsoft.com/office/drawing/2010/main" val="0"/>
                             </a:ext>
@@ -3504,7 +3513,7 @@
                     <pic:cNvPicPr/>
                   </pic:nvPicPr>
                   <pic:blipFill>
-                    <a:blip r:embed="rId10"/>
+                    <a:blip r:embed="rId11"/>
                     <a:stretch>
                       <a:fillRect/>
                     </a:stretch>
@@ -3550,7 +3559,7 @@
                     <pic:cNvPicPr/>
                   </pic:nvPicPr>
                   <pic:blipFill>
-                    <a:blip r:embed="rId11"/>
+                    <a:blip r:embed="rId12"/>
                     <a:stretch>
                       <a:fillRect/>
                     </a:stretch>
@@ -3912,7 +3921,7 @@
                     <pic:cNvPicPr/>
                   </pic:nvPicPr>
                   <pic:blipFill>
-                    <a:blip r:embed="rId12"/>
+                    <a:blip r:embed="rId13"/>
                     <a:stretch>
                       <a:fillRect/>
                     </a:stretch>
@@ -4311,7 +4320,7 @@
                     <pic:cNvPicPr/>
                   </pic:nvPicPr>
                   <pic:blipFill>
-                    <a:blip r:embed="rId13"/>
+                    <a:blip r:embed="rId14"/>
                     <a:stretch>
                       <a:fillRect/>
                     </a:stretch>
@@ -4427,7 +4436,7 @@
                           <pic:cNvPicPr/>
                         </pic:nvPicPr>
                         <pic:blipFill>
-                          <a:blip r:embed="rId14"/>
+                          <a:blip r:embed="rId15"/>
                           <a:stretch>
                             <a:fillRect/>
                           </a:stretch>
@@ -4474,7 +4483,7 @@
                           <pic:cNvPicPr/>
                         </pic:nvPicPr>
                         <pic:blipFill>
-                          <a:blip r:embed="rId15"/>
+                          <a:blip r:embed="rId16"/>
                           <a:stretch>
                             <a:fillRect/>
                           </a:stretch>
@@ -4568,266 +4577,6 @@
                 <pic:pic xmlns:pic="http://schemas.openxmlformats.org/drawingml/2006/picture">
                   <pic:nvPicPr>
                     <pic:cNvPr id="4" name="Picture 4" descr="Text&#10;&#10;Description automatically generated"/>
-                    <pic:cNvPicPr/>
-                  </pic:nvPicPr>
-                  <pic:blipFill>
-                    <a:blip r:embed="rId16"/>
-                    <a:stretch>
-                      <a:fillRect/>
-                    </a:stretch>
-                  </pic:blipFill>
-                  <pic:spPr>
-                    <a:xfrm>
-                      <a:off x="0" y="0"/>
-                      <a:ext cx="5943600" cy="4114165"/>
-                    </a:xfrm>
-                    <a:prstGeom prst="rect">
-                      <a:avLst/>
-                    </a:prstGeom>
-                  </pic:spPr>
-                </pic:pic>
-              </a:graphicData>
-            </a:graphic>
-          </wp:inline>
-        </w:drawing>
-      </w:r>
-    </w:p>
-    <w:p/>
-    <w:p>
-      <w:pPr>
-        <w:rPr>
-          <w:rFonts w:ascii="Arial Nova Light" w:hAnsi="Arial Nova Light"/>
-        </w:rPr>
-      </w:pPr>
-      <w:r>
-        <w:rPr>
-          <w:rFonts w:ascii="Arial Nova Light" w:hAnsi="Arial Nova Light"/>
-        </w:rPr>
-        <w:t xml:space="preserve">Select one of the menu options. </w:t>
-      </w:r>
-    </w:p>
-    <w:p>
-      <w:pPr>
-        <w:pStyle w:val="ListParagraph"/>
-        <w:numPr>
-          <w:ilvl w:val="0"/>
-          <w:numId w:val="1"/>
-        </w:numPr>
-        <w:rPr>
-          <w:rFonts w:ascii="Arial Nova Light" w:hAnsi="Arial Nova Light"/>
-        </w:rPr>
-      </w:pPr>
-      <w:r>
-        <w:rPr>
-          <w:rFonts w:ascii="Arial Nova Light" w:hAnsi="Arial Nova Light"/>
-        </w:rPr>
-        <w:t xml:space="preserve">Add Customer gives the option to add a </w:t>
-      </w:r>
-      <w:proofErr w:type="gramStart"/>
-      <w:r>
-        <w:rPr>
-          <w:rFonts w:ascii="Arial Nova Light" w:hAnsi="Arial Nova Light"/>
-        </w:rPr>
-        <w:t>Customer</w:t>
-      </w:r>
-      <w:proofErr w:type="gramEnd"/>
-      <w:r>
-        <w:rPr>
-          <w:rFonts w:ascii="Arial Nova Light" w:hAnsi="Arial Nova Light"/>
-        </w:rPr>
-        <w:t xml:space="preserve"> to the database.</w:t>
-      </w:r>
-    </w:p>
-    <w:p>
-      <w:pPr>
-        <w:pStyle w:val="ListParagraph"/>
-        <w:numPr>
-          <w:ilvl w:val="0"/>
-          <w:numId w:val="1"/>
-        </w:numPr>
-        <w:rPr>
-          <w:rFonts w:ascii="Arial Nova Light" w:hAnsi="Arial Nova Light"/>
-        </w:rPr>
-      </w:pPr>
-      <w:r>
-        <w:rPr>
-          <w:rFonts w:ascii="Arial Nova Light" w:hAnsi="Arial Nova Light"/>
-        </w:rPr>
-        <w:t>Edit/View Customer gives the option to edit and view database Customers.</w:t>
-      </w:r>
-    </w:p>
-    <w:p>
-      <w:pPr>
-        <w:pStyle w:val="ListParagraph"/>
-        <w:numPr>
-          <w:ilvl w:val="0"/>
-          <w:numId w:val="1"/>
-        </w:numPr>
-        <w:rPr>
-          <w:rFonts w:ascii="Arial Nova Light" w:hAnsi="Arial Nova Light"/>
-        </w:rPr>
-      </w:pPr>
-      <w:r>
-        <w:rPr>
-          <w:rFonts w:ascii="Arial Nova Light" w:hAnsi="Arial Nova Light"/>
-        </w:rPr>
-        <w:t>Search Database</w:t>
-      </w:r>
-      <w:r>
-        <w:rPr>
-          <w:rFonts w:ascii="Arial Nova Light" w:hAnsi="Arial Nova Light"/>
-        </w:rPr>
-        <w:t xml:space="preserve"> provides a menu of search options including:</w:t>
-      </w:r>
-    </w:p>
-    <w:p>
-      <w:pPr>
-        <w:pStyle w:val="ListParagraph"/>
-        <w:numPr>
-          <w:ilvl w:val="1"/>
-          <w:numId w:val="1"/>
-        </w:numPr>
-        <w:rPr>
-          <w:rFonts w:ascii="Arial Nova Light" w:hAnsi="Arial Nova Light"/>
-        </w:rPr>
-      </w:pPr>
-      <w:r>
-        <w:rPr>
-          <w:rFonts w:ascii="Arial Nova Light" w:hAnsi="Arial Nova Light"/>
-        </w:rPr>
-        <w:t>Search by Single Route</w:t>
-      </w:r>
-    </w:p>
-    <w:p>
-      <w:pPr>
-        <w:pStyle w:val="ListParagraph"/>
-        <w:numPr>
-          <w:ilvl w:val="1"/>
-          <w:numId w:val="1"/>
-        </w:numPr>
-        <w:rPr>
-          <w:rFonts w:ascii="Arial Nova Light" w:hAnsi="Arial Nova Light"/>
-        </w:rPr>
-      </w:pPr>
-      <w:r>
-        <w:rPr>
-          <w:rFonts w:ascii="Arial Nova Light" w:hAnsi="Arial Nova Light"/>
-        </w:rPr>
-        <w:t>Search by Combination Route</w:t>
-      </w:r>
-    </w:p>
-    <w:p>
-      <w:pPr>
-        <w:pStyle w:val="ListParagraph"/>
-        <w:numPr>
-          <w:ilvl w:val="1"/>
-          <w:numId w:val="1"/>
-        </w:numPr>
-        <w:rPr>
-          <w:rFonts w:ascii="Arial Nova Light" w:hAnsi="Arial Nova Light"/>
-        </w:rPr>
-      </w:pPr>
-      <w:r>
-        <w:rPr>
-          <w:rFonts w:ascii="Arial Nova Light" w:hAnsi="Arial Nova Light"/>
-        </w:rPr>
-        <w:t>Advanced Search Options A – I</w:t>
-      </w:r>
-    </w:p>
-    <w:p>
-      <w:pPr>
-        <w:pStyle w:val="ListParagraph"/>
-        <w:numPr>
-          <w:ilvl w:val="0"/>
-          <w:numId w:val="1"/>
-        </w:numPr>
-        <w:rPr>
-          <w:rFonts w:ascii="Arial Nova Light" w:hAnsi="Arial Nova Light"/>
-        </w:rPr>
-      </w:pPr>
-      <w:r>
-        <w:rPr>
-          <w:rFonts w:ascii="Arial Nova Light" w:hAnsi="Arial Nova Light"/>
-        </w:rPr>
-        <w:t>Add Reservation gives the option to add a new reservation.</w:t>
-      </w:r>
-    </w:p>
-    <w:p>
-      <w:pPr>
-        <w:pStyle w:val="ListParagraph"/>
-        <w:numPr>
-          <w:ilvl w:val="0"/>
-          <w:numId w:val="1"/>
-        </w:numPr>
-        <w:rPr>
-          <w:rFonts w:ascii="Arial Nova Light" w:hAnsi="Arial Nova Light"/>
-        </w:rPr>
-      </w:pPr>
-      <w:r>
-        <w:rPr>
-          <w:rFonts w:ascii="Arial Nova Light" w:hAnsi="Arial Nova Light"/>
-        </w:rPr>
-        <w:t>Update Reservation gives the option to update an existing reservation.</w:t>
-      </w:r>
-    </w:p>
-    <w:p>
-      <w:pPr>
-        <w:pStyle w:val="ListParagraph"/>
-        <w:numPr>
-          <w:ilvl w:val="0"/>
-          <w:numId w:val="1"/>
-        </w:numPr>
-        <w:rPr>
-          <w:rFonts w:ascii="Arial Nova Light" w:hAnsi="Arial Nova Light"/>
-        </w:rPr>
-      </w:pPr>
-      <w:r>
-        <w:rPr>
-          <w:rFonts w:ascii="Arial Nova Light" w:hAnsi="Arial Nova Light"/>
-        </w:rPr>
-        <w:t>Logout</w:t>
-      </w:r>
-      <w:r>
-        <w:rPr>
-          <w:rFonts w:ascii="Arial Nova Light" w:hAnsi="Arial Nova Light"/>
-        </w:rPr>
-        <w:t xml:space="preserve"> returns the user to the login menu.</w:t>
-      </w:r>
-    </w:p>
-    <w:p/>
-    <w:p/>
-    <w:p/>
-    <w:p/>
-    <w:p>
-      <w:pPr>
-        <w:pStyle w:val="Heading2"/>
-      </w:pPr>
-      <w:bookmarkStart w:id="5" w:name="_Toc101578343"/>
-      <w:r>
-        <w:lastRenderedPageBreak/>
-        <w:t>Add Customer:</w:t>
-      </w:r>
-      <w:bookmarkEnd w:id="5"/>
-    </w:p>
-    <w:p/>
-    <w:p>
-      <w:r>
-        <w:rPr>
-          <w:noProof/>
-        </w:rPr>
-        <w:drawing>
-          <wp:inline distT="0" distB="0" distL="0" distR="0" wp14:anchorId="4EE800F4" wp14:editId="65C6F014">
-            <wp:extent cx="5943600" cy="4114165"/>
-            <wp:effectExtent l="0" t="0" r="0" b="635"/>
-            <wp:docPr id="5" name="Picture 5" descr="Text&#10;&#10;Description automatically generated with low confidence"/>
-            <wp:cNvGraphicFramePr>
-              <a:graphicFrameLocks xmlns:a="http://schemas.openxmlformats.org/drawingml/2006/main" noChangeAspect="1"/>
-            </wp:cNvGraphicFramePr>
-            <a:graphic xmlns:a="http://schemas.openxmlformats.org/drawingml/2006/main">
-              <a:graphicData uri="http://schemas.openxmlformats.org/drawingml/2006/picture">
-                <pic:pic xmlns:pic="http://schemas.openxmlformats.org/drawingml/2006/picture">
-                  <pic:nvPicPr>
-                    <pic:cNvPr id="5" name="Picture 5" descr="Text&#10;&#10;Description automatically generated with low confidence"/>
                     <pic:cNvPicPr/>
                   </pic:nvPicPr>
                   <pic:blipFill>
@@ -4855,6 +4604,266 @@
     <w:p/>
     <w:p>
       <w:pPr>
+        <w:rPr>
+          <w:rFonts w:ascii="Arial Nova Light" w:hAnsi="Arial Nova Light"/>
+        </w:rPr>
+      </w:pPr>
+      <w:r>
+        <w:rPr>
+          <w:rFonts w:ascii="Arial Nova Light" w:hAnsi="Arial Nova Light"/>
+        </w:rPr>
+        <w:t xml:space="preserve">Select one of the menu options. </w:t>
+      </w:r>
+    </w:p>
+    <w:p>
+      <w:pPr>
+        <w:pStyle w:val="ListParagraph"/>
+        <w:numPr>
+          <w:ilvl w:val="0"/>
+          <w:numId w:val="1"/>
+        </w:numPr>
+        <w:rPr>
+          <w:rFonts w:ascii="Arial Nova Light" w:hAnsi="Arial Nova Light"/>
+        </w:rPr>
+      </w:pPr>
+      <w:r>
+        <w:rPr>
+          <w:rFonts w:ascii="Arial Nova Light" w:hAnsi="Arial Nova Light"/>
+        </w:rPr>
+        <w:t xml:space="preserve">Add Customer gives the option to add a </w:t>
+      </w:r>
+      <w:proofErr w:type="gramStart"/>
+      <w:r>
+        <w:rPr>
+          <w:rFonts w:ascii="Arial Nova Light" w:hAnsi="Arial Nova Light"/>
+        </w:rPr>
+        <w:t>Customer</w:t>
+      </w:r>
+      <w:proofErr w:type="gramEnd"/>
+      <w:r>
+        <w:rPr>
+          <w:rFonts w:ascii="Arial Nova Light" w:hAnsi="Arial Nova Light"/>
+        </w:rPr>
+        <w:t xml:space="preserve"> to the database.</w:t>
+      </w:r>
+    </w:p>
+    <w:p>
+      <w:pPr>
+        <w:pStyle w:val="ListParagraph"/>
+        <w:numPr>
+          <w:ilvl w:val="0"/>
+          <w:numId w:val="1"/>
+        </w:numPr>
+        <w:rPr>
+          <w:rFonts w:ascii="Arial Nova Light" w:hAnsi="Arial Nova Light"/>
+        </w:rPr>
+      </w:pPr>
+      <w:r>
+        <w:rPr>
+          <w:rFonts w:ascii="Arial Nova Light" w:hAnsi="Arial Nova Light"/>
+        </w:rPr>
+        <w:t>Edit/View Customer gives the option to edit and view database Customers.</w:t>
+      </w:r>
+    </w:p>
+    <w:p>
+      <w:pPr>
+        <w:pStyle w:val="ListParagraph"/>
+        <w:numPr>
+          <w:ilvl w:val="0"/>
+          <w:numId w:val="1"/>
+        </w:numPr>
+        <w:rPr>
+          <w:rFonts w:ascii="Arial Nova Light" w:hAnsi="Arial Nova Light"/>
+        </w:rPr>
+      </w:pPr>
+      <w:r>
+        <w:rPr>
+          <w:rFonts w:ascii="Arial Nova Light" w:hAnsi="Arial Nova Light"/>
+        </w:rPr>
+        <w:t>Search Database</w:t>
+      </w:r>
+      <w:r>
+        <w:rPr>
+          <w:rFonts w:ascii="Arial Nova Light" w:hAnsi="Arial Nova Light"/>
+        </w:rPr>
+        <w:t xml:space="preserve"> provides a menu of search options including:</w:t>
+      </w:r>
+    </w:p>
+    <w:p>
+      <w:pPr>
+        <w:pStyle w:val="ListParagraph"/>
+        <w:numPr>
+          <w:ilvl w:val="1"/>
+          <w:numId w:val="1"/>
+        </w:numPr>
+        <w:rPr>
+          <w:rFonts w:ascii="Arial Nova Light" w:hAnsi="Arial Nova Light"/>
+        </w:rPr>
+      </w:pPr>
+      <w:r>
+        <w:rPr>
+          <w:rFonts w:ascii="Arial Nova Light" w:hAnsi="Arial Nova Light"/>
+        </w:rPr>
+        <w:t>Search by Single Route</w:t>
+      </w:r>
+    </w:p>
+    <w:p>
+      <w:pPr>
+        <w:pStyle w:val="ListParagraph"/>
+        <w:numPr>
+          <w:ilvl w:val="1"/>
+          <w:numId w:val="1"/>
+        </w:numPr>
+        <w:rPr>
+          <w:rFonts w:ascii="Arial Nova Light" w:hAnsi="Arial Nova Light"/>
+        </w:rPr>
+      </w:pPr>
+      <w:r>
+        <w:rPr>
+          <w:rFonts w:ascii="Arial Nova Light" w:hAnsi="Arial Nova Light"/>
+        </w:rPr>
+        <w:t>Search by Combination Route</w:t>
+      </w:r>
+    </w:p>
+    <w:p>
+      <w:pPr>
+        <w:pStyle w:val="ListParagraph"/>
+        <w:numPr>
+          <w:ilvl w:val="1"/>
+          <w:numId w:val="1"/>
+        </w:numPr>
+        <w:rPr>
+          <w:rFonts w:ascii="Arial Nova Light" w:hAnsi="Arial Nova Light"/>
+        </w:rPr>
+      </w:pPr>
+      <w:r>
+        <w:rPr>
+          <w:rFonts w:ascii="Arial Nova Light" w:hAnsi="Arial Nova Light"/>
+        </w:rPr>
+        <w:t>Advanced Search Options A – I</w:t>
+      </w:r>
+    </w:p>
+    <w:p>
+      <w:pPr>
+        <w:pStyle w:val="ListParagraph"/>
+        <w:numPr>
+          <w:ilvl w:val="0"/>
+          <w:numId w:val="1"/>
+        </w:numPr>
+        <w:rPr>
+          <w:rFonts w:ascii="Arial Nova Light" w:hAnsi="Arial Nova Light"/>
+        </w:rPr>
+      </w:pPr>
+      <w:r>
+        <w:rPr>
+          <w:rFonts w:ascii="Arial Nova Light" w:hAnsi="Arial Nova Light"/>
+        </w:rPr>
+        <w:t>Add Reservation gives the option to add a new reservation.</w:t>
+      </w:r>
+    </w:p>
+    <w:p>
+      <w:pPr>
+        <w:pStyle w:val="ListParagraph"/>
+        <w:numPr>
+          <w:ilvl w:val="0"/>
+          <w:numId w:val="1"/>
+        </w:numPr>
+        <w:rPr>
+          <w:rFonts w:ascii="Arial Nova Light" w:hAnsi="Arial Nova Light"/>
+        </w:rPr>
+      </w:pPr>
+      <w:r>
+        <w:rPr>
+          <w:rFonts w:ascii="Arial Nova Light" w:hAnsi="Arial Nova Light"/>
+        </w:rPr>
+        <w:t>Update Reservation gives the option to update an existing reservation.</w:t>
+      </w:r>
+    </w:p>
+    <w:p>
+      <w:pPr>
+        <w:pStyle w:val="ListParagraph"/>
+        <w:numPr>
+          <w:ilvl w:val="0"/>
+          <w:numId w:val="1"/>
+        </w:numPr>
+        <w:rPr>
+          <w:rFonts w:ascii="Arial Nova Light" w:hAnsi="Arial Nova Light"/>
+        </w:rPr>
+      </w:pPr>
+      <w:r>
+        <w:rPr>
+          <w:rFonts w:ascii="Arial Nova Light" w:hAnsi="Arial Nova Light"/>
+        </w:rPr>
+        <w:t>Logout</w:t>
+      </w:r>
+      <w:r>
+        <w:rPr>
+          <w:rFonts w:ascii="Arial Nova Light" w:hAnsi="Arial Nova Light"/>
+        </w:rPr>
+        <w:t xml:space="preserve"> returns the user to the login menu.</w:t>
+      </w:r>
+    </w:p>
+    <w:p/>
+    <w:p/>
+    <w:p/>
+    <w:p/>
+    <w:p>
+      <w:pPr>
+        <w:pStyle w:val="Heading2"/>
+      </w:pPr>
+      <w:bookmarkStart w:id="5" w:name="_Toc101578343"/>
+      <w:r>
+        <w:lastRenderedPageBreak/>
+        <w:t>Add Customer:</w:t>
+      </w:r>
+      <w:bookmarkEnd w:id="5"/>
+    </w:p>
+    <w:p/>
+    <w:p>
+      <w:r>
+        <w:rPr>
+          <w:noProof/>
+        </w:rPr>
+        <w:drawing>
+          <wp:inline distT="0" distB="0" distL="0" distR="0" wp14:anchorId="4EE800F4" wp14:editId="65C6F014">
+            <wp:extent cx="5943600" cy="4114165"/>
+            <wp:effectExtent l="0" t="0" r="0" b="635"/>
+            <wp:docPr id="5" name="Picture 5" descr="Text&#10;&#10;Description automatically generated with low confidence"/>
+            <wp:cNvGraphicFramePr>
+              <a:graphicFrameLocks xmlns:a="http://schemas.openxmlformats.org/drawingml/2006/main" noChangeAspect="1"/>
+            </wp:cNvGraphicFramePr>
+            <a:graphic xmlns:a="http://schemas.openxmlformats.org/drawingml/2006/main">
+              <a:graphicData uri="http://schemas.openxmlformats.org/drawingml/2006/picture">
+                <pic:pic xmlns:pic="http://schemas.openxmlformats.org/drawingml/2006/picture">
+                  <pic:nvPicPr>
+                    <pic:cNvPr id="5" name="Picture 5" descr="Text&#10;&#10;Description automatically generated with low confidence"/>
+                    <pic:cNvPicPr/>
+                  </pic:nvPicPr>
+                  <pic:blipFill>
+                    <a:blip r:embed="rId18"/>
+                    <a:stretch>
+                      <a:fillRect/>
+                    </a:stretch>
+                  </pic:blipFill>
+                  <pic:spPr>
+                    <a:xfrm>
+                      <a:off x="0" y="0"/>
+                      <a:ext cx="5943600" cy="4114165"/>
+                    </a:xfrm>
+                    <a:prstGeom prst="rect">
+                      <a:avLst/>
+                    </a:prstGeom>
+                  </pic:spPr>
+                </pic:pic>
+              </a:graphicData>
+            </a:graphic>
+          </wp:inline>
+        </w:drawing>
+      </w:r>
+    </w:p>
+    <w:p/>
+    <w:p>
+      <w:pPr>
         <w:spacing w:after="0"/>
         <w:rPr>
           <w:rFonts w:ascii="Arial Nova Light" w:hAnsi="Arial Nova Light"/>
@@ -4918,7 +4927,7 @@
                     <pic:cNvPicPr/>
                   </pic:nvPicPr>
                   <pic:blipFill>
-                    <a:blip r:embed="rId18"/>
+                    <a:blip r:embed="rId19"/>
                     <a:stretch>
                       <a:fillRect/>
                     </a:stretch>
@@ -4992,7 +5001,7 @@
                     <pic:cNvPicPr/>
                   </pic:nvPicPr>
                   <pic:blipFill>
-                    <a:blip r:embed="rId19"/>
+                    <a:blip r:embed="rId20"/>
                     <a:stretch>
                       <a:fillRect/>
                     </a:stretch>
@@ -5203,7 +5212,7 @@
                     <pic:cNvPicPr/>
                   </pic:nvPicPr>
                   <pic:blipFill>
-                    <a:blip r:embed="rId20"/>
+                    <a:blip r:embed="rId21"/>
                     <a:stretch>
                       <a:fillRect/>
                     </a:stretch>
@@ -5243,7 +5252,7 @@
                     <pic:cNvPicPr/>
                   </pic:nvPicPr>
                   <pic:blipFill>
-                    <a:blip r:embed="rId21"/>
+                    <a:blip r:embed="rId22"/>
                     <a:stretch>
                       <a:fillRect/>
                     </a:stretch>
@@ -5294,401 +5303,6 @@
                 <pic:pic xmlns:pic="http://schemas.openxmlformats.org/drawingml/2006/picture">
                   <pic:nvPicPr>
                     <pic:cNvPr id="16" name="Picture 16" descr="A screenshot of a computer&#10;&#10;Description automatically generated with medium confidence"/>
-                    <pic:cNvPicPr/>
-                  </pic:nvPicPr>
-                  <pic:blipFill>
-                    <a:blip r:embed="rId22"/>
-                    <a:stretch>
-                      <a:fillRect/>
-                    </a:stretch>
-                  </pic:blipFill>
-                  <pic:spPr>
-                    <a:xfrm>
-                      <a:off x="0" y="0"/>
-                      <a:ext cx="5943600" cy="4114165"/>
-                    </a:xfrm>
-                    <a:prstGeom prst="rect">
-                      <a:avLst/>
-                    </a:prstGeom>
-                  </pic:spPr>
-                </pic:pic>
-              </a:graphicData>
-            </a:graphic>
-          </wp:inline>
-        </w:drawing>
-      </w:r>
-    </w:p>
-    <w:p>
-      <w:pPr>
-        <w:rPr>
-          <w:rFonts w:ascii="Arial Nova Light" w:hAnsi="Arial Nova Light"/>
-        </w:rPr>
-      </w:pPr>
-      <w:r>
-        <w:rPr>
-          <w:rFonts w:ascii="Arial Nova Light" w:hAnsi="Arial Nova Light"/>
-        </w:rPr>
-        <w:t>The Search Option Menu corresponds to the original assignment pdf for search parameters. Additionally, we added a Search Customer Reservation feature.</w:t>
-      </w:r>
-    </w:p>
-    <w:p>
-      <w:pPr>
-        <w:rPr>
-          <w:rFonts w:ascii="Arial Nova Light" w:hAnsi="Arial Nova Light"/>
-        </w:rPr>
-      </w:pPr>
-      <w:r>
-        <w:rPr>
-          <w:rFonts w:ascii="Arial Nova Light" w:hAnsi="Arial Nova Light"/>
-        </w:rPr>
-        <w:t>The Search Selections are as follows:</w:t>
-      </w:r>
-    </w:p>
-    <w:p>
-      <w:pPr>
-        <w:pStyle w:val="ListParagraph"/>
-        <w:numPr>
-          <w:ilvl w:val="0"/>
-          <w:numId w:val="1"/>
-        </w:numPr>
-        <w:rPr>
-          <w:rFonts w:ascii="Arial Nova Light" w:hAnsi="Arial Nova Light"/>
-        </w:rPr>
-      </w:pPr>
-      <w:r>
-        <w:rPr>
-          <w:rFonts w:ascii="Arial Nova Light" w:hAnsi="Arial Nova Light"/>
-        </w:rPr>
-        <w:t xml:space="preserve">Single Route </w:t>
-      </w:r>
-      <w:r>
-        <w:rPr>
-          <w:rFonts w:ascii="Arial Nova Light" w:hAnsi="Arial Nova Light"/>
-        </w:rPr>
-        <w:t>-</w:t>
-      </w:r>
-      <w:r>
-        <w:rPr>
-          <w:rFonts w:ascii="Arial Nova Light" w:hAnsi="Arial Nova Light"/>
-        </w:rPr>
-        <w:t xml:space="preserve"> </w:t>
-      </w:r>
-    </w:p>
-    <w:p>
-      <w:pPr>
-        <w:pStyle w:val="ListParagraph"/>
-        <w:numPr>
-          <w:ilvl w:val="0"/>
-          <w:numId w:val="1"/>
-        </w:numPr>
-        <w:rPr>
-          <w:rFonts w:ascii="Arial Nova Light" w:hAnsi="Arial Nova Light"/>
-        </w:rPr>
-      </w:pPr>
-      <w:r>
-        <w:rPr>
-          <w:rFonts w:ascii="Arial Nova Light" w:hAnsi="Arial Nova Light"/>
-        </w:rPr>
-        <w:t>Combo Route</w:t>
-      </w:r>
-      <w:r>
-        <w:rPr>
-          <w:rFonts w:ascii="Arial Nova Light" w:hAnsi="Arial Nova Light"/>
-        </w:rPr>
-        <w:t xml:space="preserve"> </w:t>
-      </w:r>
-      <w:r>
-        <w:rPr>
-          <w:rFonts w:ascii="Arial Nova Light" w:hAnsi="Arial Nova Light"/>
-        </w:rPr>
-        <w:t>-</w:t>
-      </w:r>
-    </w:p>
-    <w:p>
-      <w:pPr>
-        <w:pStyle w:val="ListParagraph"/>
-        <w:numPr>
-          <w:ilvl w:val="0"/>
-          <w:numId w:val="1"/>
-        </w:numPr>
-        <w:rPr>
-          <w:rFonts w:ascii="Arial Nova Light" w:hAnsi="Arial Nova Light"/>
-        </w:rPr>
-      </w:pPr>
-      <w:r>
-        <w:rPr>
-          <w:rFonts w:ascii="Arial Nova Light" w:hAnsi="Arial Nova Light"/>
-        </w:rPr>
-        <w:t>Advanced Searches</w:t>
-      </w:r>
-    </w:p>
-    <w:p>
-      <w:pPr>
-        <w:pStyle w:val="ListParagraph"/>
-        <w:numPr>
-          <w:ilvl w:val="1"/>
-          <w:numId w:val="1"/>
-        </w:numPr>
-        <w:rPr>
-          <w:rFonts w:ascii="Arial Nova Light" w:hAnsi="Arial Nova Light"/>
-        </w:rPr>
-      </w:pPr>
-      <w:r>
-        <w:rPr>
-          <w:rFonts w:ascii="Arial Nova Light" w:hAnsi="Arial Nova Light"/>
-        </w:rPr>
-        <w:t>A</w:t>
-      </w:r>
-      <w:r>
-        <w:rPr>
-          <w:rFonts w:ascii="Arial Nova Light" w:hAnsi="Arial Nova Light"/>
-        </w:rPr>
-        <w:t xml:space="preserve"> – Find all trains that pass through a specific station at a specific day/time combination</w:t>
-      </w:r>
-    </w:p>
-    <w:p>
-      <w:pPr>
-        <w:pStyle w:val="ListParagraph"/>
-        <w:numPr>
-          <w:ilvl w:val="1"/>
-          <w:numId w:val="1"/>
-        </w:numPr>
-        <w:rPr>
-          <w:rFonts w:ascii="Arial Nova Light" w:hAnsi="Arial Nova Light"/>
-        </w:rPr>
-      </w:pPr>
-      <w:r>
-        <w:rPr>
-          <w:rFonts w:ascii="Arial Nova Light" w:hAnsi="Arial Nova Light"/>
-        </w:rPr>
-        <w:t>B</w:t>
-      </w:r>
-      <w:r>
-        <w:rPr>
-          <w:rFonts w:ascii="Arial Nova Light" w:hAnsi="Arial Nova Light"/>
-        </w:rPr>
-        <w:t xml:space="preserve"> – Find the routes that travel more than one rail line</w:t>
-      </w:r>
-    </w:p>
-    <w:p>
-      <w:pPr>
-        <w:pStyle w:val="ListParagraph"/>
-        <w:numPr>
-          <w:ilvl w:val="1"/>
-          <w:numId w:val="1"/>
-        </w:numPr>
-        <w:rPr>
-          <w:rFonts w:ascii="Arial Nova Light" w:hAnsi="Arial Nova Light"/>
-        </w:rPr>
-      </w:pPr>
-      <w:r>
-        <w:rPr>
-          <w:rFonts w:ascii="Arial Nova Light" w:hAnsi="Arial Nova Light"/>
-        </w:rPr>
-        <w:t>C</w:t>
-      </w:r>
-      <w:r>
-        <w:rPr>
-          <w:rFonts w:ascii="Arial Nova Light" w:hAnsi="Arial Nova Light"/>
-        </w:rPr>
-        <w:t xml:space="preserve"> – Rank the trains that are scheduled for more than one route</w:t>
-      </w:r>
-    </w:p>
-    <w:p>
-      <w:pPr>
-        <w:pStyle w:val="ListParagraph"/>
-        <w:numPr>
-          <w:ilvl w:val="1"/>
-          <w:numId w:val="1"/>
-        </w:numPr>
-        <w:rPr>
-          <w:rFonts w:ascii="Arial Nova Light" w:hAnsi="Arial Nova Light"/>
-        </w:rPr>
-      </w:pPr>
-      <w:r>
-        <w:rPr>
-          <w:rFonts w:ascii="Arial Nova Light" w:hAnsi="Arial Nova Light"/>
-        </w:rPr>
-        <w:t>D</w:t>
-      </w:r>
-      <w:r>
-        <w:rPr>
-          <w:rFonts w:ascii="Arial Nova Light" w:hAnsi="Arial Nova Light"/>
-        </w:rPr>
-        <w:t xml:space="preserve"> – Find routes that pass through the same stations but don’t have the same stops</w:t>
-      </w:r>
-    </w:p>
-    <w:p>
-      <w:pPr>
-        <w:pStyle w:val="ListParagraph"/>
-        <w:numPr>
-          <w:ilvl w:val="1"/>
-          <w:numId w:val="1"/>
-        </w:numPr>
-        <w:rPr>
-          <w:rFonts w:ascii="Arial Nova Light" w:hAnsi="Arial Nova Light"/>
-        </w:rPr>
-      </w:pPr>
-      <w:r>
-        <w:rPr>
-          <w:rFonts w:ascii="Arial Nova Light" w:hAnsi="Arial Nova Light"/>
-        </w:rPr>
-        <w:t>E</w:t>
-      </w:r>
-      <w:r>
-        <w:rPr>
-          <w:rFonts w:ascii="Arial Nova Light" w:hAnsi="Arial Nova Light"/>
-        </w:rPr>
-        <w:t xml:space="preserve"> – Find any stations through which all trains pass</w:t>
-      </w:r>
-    </w:p>
-    <w:p>
-      <w:pPr>
-        <w:pStyle w:val="ListParagraph"/>
-        <w:numPr>
-          <w:ilvl w:val="1"/>
-          <w:numId w:val="1"/>
-        </w:numPr>
-        <w:rPr>
-          <w:rFonts w:ascii="Arial Nova Light" w:hAnsi="Arial Nova Light"/>
-        </w:rPr>
-      </w:pPr>
-      <w:r>
-        <w:rPr>
-          <w:rFonts w:ascii="Arial Nova Light" w:hAnsi="Arial Nova Light"/>
-        </w:rPr>
-        <w:t>F</w:t>
-      </w:r>
-      <w:r>
-        <w:rPr>
-          <w:rFonts w:ascii="Arial Nova Light" w:hAnsi="Arial Nova Light"/>
-        </w:rPr>
-        <w:t xml:space="preserve"> – Find all the trains that do not stop at a specific station</w:t>
-      </w:r>
-    </w:p>
-    <w:p>
-      <w:pPr>
-        <w:pStyle w:val="ListParagraph"/>
-        <w:numPr>
-          <w:ilvl w:val="1"/>
-          <w:numId w:val="1"/>
-        </w:numPr>
-        <w:rPr>
-          <w:rFonts w:ascii="Arial Nova Light" w:hAnsi="Arial Nova Light"/>
-        </w:rPr>
-      </w:pPr>
-      <w:r>
-        <w:rPr>
-          <w:rFonts w:ascii="Arial Nova Light" w:hAnsi="Arial Nova Light"/>
-        </w:rPr>
-        <w:t>G</w:t>
-      </w:r>
-      <w:r>
-        <w:rPr>
-          <w:rFonts w:ascii="Arial Nova Light" w:hAnsi="Arial Nova Light"/>
-        </w:rPr>
-        <w:t xml:space="preserve"> – Find routes that stop at least at XX% of the stations they visit </w:t>
-      </w:r>
-    </w:p>
-    <w:p>
-      <w:pPr>
-        <w:pStyle w:val="ListParagraph"/>
-        <w:numPr>
-          <w:ilvl w:val="1"/>
-          <w:numId w:val="1"/>
-        </w:numPr>
-        <w:rPr>
-          <w:rFonts w:ascii="Arial Nova Light" w:hAnsi="Arial Nova Light"/>
-        </w:rPr>
-      </w:pPr>
-      <w:r>
-        <w:rPr>
-          <w:rFonts w:ascii="Arial Nova Light" w:hAnsi="Arial Nova Light"/>
-        </w:rPr>
-        <w:t>H</w:t>
-      </w:r>
-      <w:r>
-        <w:rPr>
-          <w:rFonts w:ascii="Arial Nova Light" w:hAnsi="Arial Nova Light"/>
-        </w:rPr>
-        <w:t xml:space="preserve"> – Display the schedule of a route</w:t>
-      </w:r>
-    </w:p>
-    <w:p>
-      <w:pPr>
-        <w:pStyle w:val="ListParagraph"/>
-        <w:numPr>
-          <w:ilvl w:val="1"/>
-          <w:numId w:val="1"/>
-        </w:numPr>
-        <w:rPr>
-          <w:rFonts w:ascii="Arial Nova Light" w:hAnsi="Arial Nova Light"/>
-        </w:rPr>
-      </w:pPr>
-      <w:r>
-        <w:rPr>
-          <w:rFonts w:ascii="Arial Nova Light" w:hAnsi="Arial Nova Light"/>
-        </w:rPr>
-        <w:t>I</w:t>
-      </w:r>
-      <w:r>
-        <w:rPr>
-          <w:rFonts w:ascii="Arial Nova Light" w:hAnsi="Arial Nova Light"/>
-        </w:rPr>
-        <w:t xml:space="preserve"> – Find the availability of a route at every stop on a specific day and time</w:t>
-      </w:r>
-    </w:p>
-    <w:p>
-      <w:pPr>
-        <w:pStyle w:val="ListParagraph"/>
-        <w:numPr>
-          <w:ilvl w:val="0"/>
-          <w:numId w:val="1"/>
-        </w:numPr>
-        <w:rPr>
-          <w:rFonts w:ascii="Arial Nova Light" w:hAnsi="Arial Nova Light"/>
-        </w:rPr>
-      </w:pPr>
-      <w:r>
-        <w:rPr>
-          <w:rFonts w:ascii="Arial Nova Light" w:hAnsi="Arial Nova Light"/>
-        </w:rPr>
-        <w:t xml:space="preserve">Back Button – Select to return to the previous screen. </w:t>
-      </w:r>
-    </w:p>
-    <w:p>
-      <w:pPr>
-        <w:pStyle w:val="Heading3"/>
-      </w:pPr>
-      <w:bookmarkStart w:id="8" w:name="_Toc101578346"/>
-      <w:r>
-        <w:lastRenderedPageBreak/>
-        <w:t>Single Route Search:</w:t>
-      </w:r>
-      <w:bookmarkEnd w:id="8"/>
-    </w:p>
-    <w:p/>
-    <w:p>
-      <w:pPr>
-        <w:jc w:val="center"/>
-      </w:pPr>
-      <w:r>
-        <w:rPr>
-          <w:noProof/>
-        </w:rPr>
-        <w:drawing>
-          <wp:inline distT="0" distB="0" distL="0" distR="0" wp14:anchorId="6D88807F" wp14:editId="7F13170B">
-            <wp:extent cx="5943600" cy="4114165"/>
-            <wp:effectExtent l="0" t="0" r="0" b="635"/>
-            <wp:docPr id="11" name="Picture 11" descr="A screenshot of a computer&#10;&#10;Description automatically generated with medium confidence"/>
-            <wp:cNvGraphicFramePr>
-              <a:graphicFrameLocks xmlns:a="http://schemas.openxmlformats.org/drawingml/2006/main" noChangeAspect="1"/>
-            </wp:cNvGraphicFramePr>
-            <a:graphic xmlns:a="http://schemas.openxmlformats.org/drawingml/2006/main">
-              <a:graphicData uri="http://schemas.openxmlformats.org/drawingml/2006/picture">
-                <pic:pic xmlns:pic="http://schemas.openxmlformats.org/drawingml/2006/picture">
-                  <pic:nvPicPr>
-                    <pic:cNvPr id="11" name="Picture 11" descr="A screenshot of a computer&#10;&#10;Description automatically generated with medium confidence"/>
                     <pic:cNvPicPr/>
                   </pic:nvPicPr>
                   <pic:blipFill>
@@ -5715,6 +5329,401 @@
     </w:p>
     <w:p>
       <w:pPr>
+        <w:rPr>
+          <w:rFonts w:ascii="Arial Nova Light" w:hAnsi="Arial Nova Light"/>
+        </w:rPr>
+      </w:pPr>
+      <w:r>
+        <w:rPr>
+          <w:rFonts w:ascii="Arial Nova Light" w:hAnsi="Arial Nova Light"/>
+        </w:rPr>
+        <w:t>The Search Option Menu corresponds to the original assignment pdf for search parameters. Additionally, we added a Search Customer Reservation feature.</w:t>
+      </w:r>
+    </w:p>
+    <w:p>
+      <w:pPr>
+        <w:rPr>
+          <w:rFonts w:ascii="Arial Nova Light" w:hAnsi="Arial Nova Light"/>
+        </w:rPr>
+      </w:pPr>
+      <w:r>
+        <w:rPr>
+          <w:rFonts w:ascii="Arial Nova Light" w:hAnsi="Arial Nova Light"/>
+        </w:rPr>
+        <w:t>The Search Selections are as follows:</w:t>
+      </w:r>
+    </w:p>
+    <w:p>
+      <w:pPr>
+        <w:pStyle w:val="ListParagraph"/>
+        <w:numPr>
+          <w:ilvl w:val="0"/>
+          <w:numId w:val="1"/>
+        </w:numPr>
+        <w:rPr>
+          <w:rFonts w:ascii="Arial Nova Light" w:hAnsi="Arial Nova Light"/>
+        </w:rPr>
+      </w:pPr>
+      <w:r>
+        <w:rPr>
+          <w:rFonts w:ascii="Arial Nova Light" w:hAnsi="Arial Nova Light"/>
+        </w:rPr>
+        <w:t xml:space="preserve">Single Route </w:t>
+      </w:r>
+      <w:r>
+        <w:rPr>
+          <w:rFonts w:ascii="Arial Nova Light" w:hAnsi="Arial Nova Light"/>
+        </w:rPr>
+        <w:t>-</w:t>
+      </w:r>
+      <w:r>
+        <w:rPr>
+          <w:rFonts w:ascii="Arial Nova Light" w:hAnsi="Arial Nova Light"/>
+        </w:rPr>
+        <w:t xml:space="preserve"> </w:t>
+      </w:r>
+    </w:p>
+    <w:p>
+      <w:pPr>
+        <w:pStyle w:val="ListParagraph"/>
+        <w:numPr>
+          <w:ilvl w:val="0"/>
+          <w:numId w:val="1"/>
+        </w:numPr>
+        <w:rPr>
+          <w:rFonts w:ascii="Arial Nova Light" w:hAnsi="Arial Nova Light"/>
+        </w:rPr>
+      </w:pPr>
+      <w:r>
+        <w:rPr>
+          <w:rFonts w:ascii="Arial Nova Light" w:hAnsi="Arial Nova Light"/>
+        </w:rPr>
+        <w:t>Combo Route</w:t>
+      </w:r>
+      <w:r>
+        <w:rPr>
+          <w:rFonts w:ascii="Arial Nova Light" w:hAnsi="Arial Nova Light"/>
+        </w:rPr>
+        <w:t xml:space="preserve"> </w:t>
+      </w:r>
+      <w:r>
+        <w:rPr>
+          <w:rFonts w:ascii="Arial Nova Light" w:hAnsi="Arial Nova Light"/>
+        </w:rPr>
+        <w:t>-</w:t>
+      </w:r>
+    </w:p>
+    <w:p>
+      <w:pPr>
+        <w:pStyle w:val="ListParagraph"/>
+        <w:numPr>
+          <w:ilvl w:val="0"/>
+          <w:numId w:val="1"/>
+        </w:numPr>
+        <w:rPr>
+          <w:rFonts w:ascii="Arial Nova Light" w:hAnsi="Arial Nova Light"/>
+        </w:rPr>
+      </w:pPr>
+      <w:r>
+        <w:rPr>
+          <w:rFonts w:ascii="Arial Nova Light" w:hAnsi="Arial Nova Light"/>
+        </w:rPr>
+        <w:t>Advanced Searches</w:t>
+      </w:r>
+    </w:p>
+    <w:p>
+      <w:pPr>
+        <w:pStyle w:val="ListParagraph"/>
+        <w:numPr>
+          <w:ilvl w:val="1"/>
+          <w:numId w:val="1"/>
+        </w:numPr>
+        <w:rPr>
+          <w:rFonts w:ascii="Arial Nova Light" w:hAnsi="Arial Nova Light"/>
+        </w:rPr>
+      </w:pPr>
+      <w:r>
+        <w:rPr>
+          <w:rFonts w:ascii="Arial Nova Light" w:hAnsi="Arial Nova Light"/>
+        </w:rPr>
+        <w:t>A</w:t>
+      </w:r>
+      <w:r>
+        <w:rPr>
+          <w:rFonts w:ascii="Arial Nova Light" w:hAnsi="Arial Nova Light"/>
+        </w:rPr>
+        <w:t xml:space="preserve"> – Find all trains that pass through a specific station at a specific day/time combination</w:t>
+      </w:r>
+    </w:p>
+    <w:p>
+      <w:pPr>
+        <w:pStyle w:val="ListParagraph"/>
+        <w:numPr>
+          <w:ilvl w:val="1"/>
+          <w:numId w:val="1"/>
+        </w:numPr>
+        <w:rPr>
+          <w:rFonts w:ascii="Arial Nova Light" w:hAnsi="Arial Nova Light"/>
+        </w:rPr>
+      </w:pPr>
+      <w:r>
+        <w:rPr>
+          <w:rFonts w:ascii="Arial Nova Light" w:hAnsi="Arial Nova Light"/>
+        </w:rPr>
+        <w:t>B</w:t>
+      </w:r>
+      <w:r>
+        <w:rPr>
+          <w:rFonts w:ascii="Arial Nova Light" w:hAnsi="Arial Nova Light"/>
+        </w:rPr>
+        <w:t xml:space="preserve"> – Find the routes that travel more than one rail line</w:t>
+      </w:r>
+    </w:p>
+    <w:p>
+      <w:pPr>
+        <w:pStyle w:val="ListParagraph"/>
+        <w:numPr>
+          <w:ilvl w:val="1"/>
+          <w:numId w:val="1"/>
+        </w:numPr>
+        <w:rPr>
+          <w:rFonts w:ascii="Arial Nova Light" w:hAnsi="Arial Nova Light"/>
+        </w:rPr>
+      </w:pPr>
+      <w:r>
+        <w:rPr>
+          <w:rFonts w:ascii="Arial Nova Light" w:hAnsi="Arial Nova Light"/>
+        </w:rPr>
+        <w:t>C</w:t>
+      </w:r>
+      <w:r>
+        <w:rPr>
+          <w:rFonts w:ascii="Arial Nova Light" w:hAnsi="Arial Nova Light"/>
+        </w:rPr>
+        <w:t xml:space="preserve"> – Rank the trains that are scheduled for more than one route</w:t>
+      </w:r>
+    </w:p>
+    <w:p>
+      <w:pPr>
+        <w:pStyle w:val="ListParagraph"/>
+        <w:numPr>
+          <w:ilvl w:val="1"/>
+          <w:numId w:val="1"/>
+        </w:numPr>
+        <w:rPr>
+          <w:rFonts w:ascii="Arial Nova Light" w:hAnsi="Arial Nova Light"/>
+        </w:rPr>
+      </w:pPr>
+      <w:r>
+        <w:rPr>
+          <w:rFonts w:ascii="Arial Nova Light" w:hAnsi="Arial Nova Light"/>
+        </w:rPr>
+        <w:t>D</w:t>
+      </w:r>
+      <w:r>
+        <w:rPr>
+          <w:rFonts w:ascii="Arial Nova Light" w:hAnsi="Arial Nova Light"/>
+        </w:rPr>
+        <w:t xml:space="preserve"> – Find routes that pass through the same stations but don’t have the same stops</w:t>
+      </w:r>
+    </w:p>
+    <w:p>
+      <w:pPr>
+        <w:pStyle w:val="ListParagraph"/>
+        <w:numPr>
+          <w:ilvl w:val="1"/>
+          <w:numId w:val="1"/>
+        </w:numPr>
+        <w:rPr>
+          <w:rFonts w:ascii="Arial Nova Light" w:hAnsi="Arial Nova Light"/>
+        </w:rPr>
+      </w:pPr>
+      <w:r>
+        <w:rPr>
+          <w:rFonts w:ascii="Arial Nova Light" w:hAnsi="Arial Nova Light"/>
+        </w:rPr>
+        <w:t>E</w:t>
+      </w:r>
+      <w:r>
+        <w:rPr>
+          <w:rFonts w:ascii="Arial Nova Light" w:hAnsi="Arial Nova Light"/>
+        </w:rPr>
+        <w:t xml:space="preserve"> – Find any stations through which all trains pass</w:t>
+      </w:r>
+    </w:p>
+    <w:p>
+      <w:pPr>
+        <w:pStyle w:val="ListParagraph"/>
+        <w:numPr>
+          <w:ilvl w:val="1"/>
+          <w:numId w:val="1"/>
+        </w:numPr>
+        <w:rPr>
+          <w:rFonts w:ascii="Arial Nova Light" w:hAnsi="Arial Nova Light"/>
+        </w:rPr>
+      </w:pPr>
+      <w:r>
+        <w:rPr>
+          <w:rFonts w:ascii="Arial Nova Light" w:hAnsi="Arial Nova Light"/>
+        </w:rPr>
+        <w:t>F</w:t>
+      </w:r>
+      <w:r>
+        <w:rPr>
+          <w:rFonts w:ascii="Arial Nova Light" w:hAnsi="Arial Nova Light"/>
+        </w:rPr>
+        <w:t xml:space="preserve"> – Find all the trains that do not stop at a specific station</w:t>
+      </w:r>
+    </w:p>
+    <w:p>
+      <w:pPr>
+        <w:pStyle w:val="ListParagraph"/>
+        <w:numPr>
+          <w:ilvl w:val="1"/>
+          <w:numId w:val="1"/>
+        </w:numPr>
+        <w:rPr>
+          <w:rFonts w:ascii="Arial Nova Light" w:hAnsi="Arial Nova Light"/>
+        </w:rPr>
+      </w:pPr>
+      <w:r>
+        <w:rPr>
+          <w:rFonts w:ascii="Arial Nova Light" w:hAnsi="Arial Nova Light"/>
+        </w:rPr>
+        <w:t>G</w:t>
+      </w:r>
+      <w:r>
+        <w:rPr>
+          <w:rFonts w:ascii="Arial Nova Light" w:hAnsi="Arial Nova Light"/>
+        </w:rPr>
+        <w:t xml:space="preserve"> – Find routes that stop at least at XX% of the stations they visit </w:t>
+      </w:r>
+    </w:p>
+    <w:p>
+      <w:pPr>
+        <w:pStyle w:val="ListParagraph"/>
+        <w:numPr>
+          <w:ilvl w:val="1"/>
+          <w:numId w:val="1"/>
+        </w:numPr>
+        <w:rPr>
+          <w:rFonts w:ascii="Arial Nova Light" w:hAnsi="Arial Nova Light"/>
+        </w:rPr>
+      </w:pPr>
+      <w:r>
+        <w:rPr>
+          <w:rFonts w:ascii="Arial Nova Light" w:hAnsi="Arial Nova Light"/>
+        </w:rPr>
+        <w:t>H</w:t>
+      </w:r>
+      <w:r>
+        <w:rPr>
+          <w:rFonts w:ascii="Arial Nova Light" w:hAnsi="Arial Nova Light"/>
+        </w:rPr>
+        <w:t xml:space="preserve"> – Display the schedule of a route</w:t>
+      </w:r>
+    </w:p>
+    <w:p>
+      <w:pPr>
+        <w:pStyle w:val="ListParagraph"/>
+        <w:numPr>
+          <w:ilvl w:val="1"/>
+          <w:numId w:val="1"/>
+        </w:numPr>
+        <w:rPr>
+          <w:rFonts w:ascii="Arial Nova Light" w:hAnsi="Arial Nova Light"/>
+        </w:rPr>
+      </w:pPr>
+      <w:r>
+        <w:rPr>
+          <w:rFonts w:ascii="Arial Nova Light" w:hAnsi="Arial Nova Light"/>
+        </w:rPr>
+        <w:t>I</w:t>
+      </w:r>
+      <w:r>
+        <w:rPr>
+          <w:rFonts w:ascii="Arial Nova Light" w:hAnsi="Arial Nova Light"/>
+        </w:rPr>
+        <w:t xml:space="preserve"> – Find the availability of a route at every stop on a specific day and time</w:t>
+      </w:r>
+    </w:p>
+    <w:p>
+      <w:pPr>
+        <w:pStyle w:val="ListParagraph"/>
+        <w:numPr>
+          <w:ilvl w:val="0"/>
+          <w:numId w:val="1"/>
+        </w:numPr>
+        <w:rPr>
+          <w:rFonts w:ascii="Arial Nova Light" w:hAnsi="Arial Nova Light"/>
+        </w:rPr>
+      </w:pPr>
+      <w:r>
+        <w:rPr>
+          <w:rFonts w:ascii="Arial Nova Light" w:hAnsi="Arial Nova Light"/>
+        </w:rPr>
+        <w:t xml:space="preserve">Back Button – Select to return to the previous screen. </w:t>
+      </w:r>
+    </w:p>
+    <w:p>
+      <w:pPr>
+        <w:pStyle w:val="Heading3"/>
+      </w:pPr>
+      <w:bookmarkStart w:id="8" w:name="_Toc101578346"/>
+      <w:r>
+        <w:lastRenderedPageBreak/>
+        <w:t>Single Route Search:</w:t>
+      </w:r>
+      <w:bookmarkEnd w:id="8"/>
+    </w:p>
+    <w:p/>
+    <w:p>
+      <w:pPr>
+        <w:jc w:val="center"/>
+      </w:pPr>
+      <w:r>
+        <w:rPr>
+          <w:noProof/>
+        </w:rPr>
+        <w:drawing>
+          <wp:inline distT="0" distB="0" distL="0" distR="0" wp14:anchorId="6D88807F" wp14:editId="7F13170B">
+            <wp:extent cx="5943600" cy="4114165"/>
+            <wp:effectExtent l="0" t="0" r="0" b="635"/>
+            <wp:docPr id="11" name="Picture 11" descr="A screenshot of a computer&#10;&#10;Description automatically generated with medium confidence"/>
+            <wp:cNvGraphicFramePr>
+              <a:graphicFrameLocks xmlns:a="http://schemas.openxmlformats.org/drawingml/2006/main" noChangeAspect="1"/>
+            </wp:cNvGraphicFramePr>
+            <a:graphic xmlns:a="http://schemas.openxmlformats.org/drawingml/2006/main">
+              <a:graphicData uri="http://schemas.openxmlformats.org/drawingml/2006/picture">
+                <pic:pic xmlns:pic="http://schemas.openxmlformats.org/drawingml/2006/picture">
+                  <pic:nvPicPr>
+                    <pic:cNvPr id="11" name="Picture 11" descr="A screenshot of a computer&#10;&#10;Description automatically generated with medium confidence"/>
+                    <pic:cNvPicPr/>
+                  </pic:nvPicPr>
+                  <pic:blipFill>
+                    <a:blip r:embed="rId24"/>
+                    <a:stretch>
+                      <a:fillRect/>
+                    </a:stretch>
+                  </pic:blipFill>
+                  <pic:spPr>
+                    <a:xfrm>
+                      <a:off x="0" y="0"/>
+                      <a:ext cx="5943600" cy="4114165"/>
+                    </a:xfrm>
+                    <a:prstGeom prst="rect">
+                      <a:avLst/>
+                    </a:prstGeom>
+                  </pic:spPr>
+                </pic:pic>
+              </a:graphicData>
+            </a:graphic>
+          </wp:inline>
+        </w:drawing>
+      </w:r>
+    </w:p>
+    <w:p>
+      <w:pPr>
         <w:spacing w:after="0"/>
         <w:rPr>
           <w:rFonts w:ascii="Arial Nova Light" w:hAnsi="Arial Nova Light"/>
@@ -5773,7 +5782,7 @@
                     <pic:cNvPicPr/>
                   </pic:nvPicPr>
                   <pic:blipFill>
-                    <a:blip r:embed="rId24"/>
+                    <a:blip r:embed="rId25"/>
                     <a:stretch>
                       <a:fillRect/>
                     </a:stretch>
@@ -5827,7 +5836,7 @@
                     <pic:cNvPicPr/>
                   </pic:nvPicPr>
                   <pic:blipFill>
-                    <a:blip r:embed="rId25"/>
+                    <a:blip r:embed="rId26"/>
                     <a:stretch>
                       <a:fillRect/>
                     </a:stretch>
@@ -5908,7 +5917,7 @@
                     <pic:cNvPicPr/>
                   </pic:nvPicPr>
                   <pic:blipFill>
-                    <a:blip r:embed="rId26"/>
+                    <a:blip r:embed="rId27"/>
                     <a:stretch>
                       <a:fillRect/>
                     </a:stretch>
@@ -6020,7 +6029,7 @@
                     <pic:cNvPicPr/>
                   </pic:nvPicPr>
                   <pic:blipFill>
-                    <a:blip r:embed="rId27"/>
+                    <a:blip r:embed="rId28"/>
                     <a:stretch>
                       <a:fillRect/>
                     </a:stretch>
@@ -6104,7 +6113,7 @@
                     <pic:cNvPicPr/>
                   </pic:nvPicPr>
                   <pic:blipFill>
-                    <a:blip r:embed="rId28"/>
+                    <a:blip r:embed="rId29"/>
                     <a:stretch>
                       <a:fillRect/>
                     </a:stretch>
@@ -6176,7 +6185,7 @@
                     <pic:cNvPicPr/>
                   </pic:nvPicPr>
                   <pic:blipFill>
-                    <a:blip r:embed="rId29"/>
+                    <a:blip r:embed="rId30"/>
                     <a:stretch>
                       <a:fillRect/>
                     </a:stretch>
@@ -6248,7 +6257,7 @@
                     <pic:cNvPicPr/>
                   </pic:nvPicPr>
                   <pic:blipFill>
-                    <a:blip r:embed="rId30"/>
+                    <a:blip r:embed="rId31"/>
                     <a:stretch>
                       <a:fillRect/>
                     </a:stretch>
@@ -6321,7 +6330,7 @@
                     <pic:cNvPicPr/>
                   </pic:nvPicPr>
                   <pic:blipFill>
-                    <a:blip r:embed="rId31"/>
+                    <a:blip r:embed="rId32"/>
                     <a:stretch>
                       <a:fillRect/>
                     </a:stretch>
@@ -6407,7 +6416,7 @@
                     <pic:cNvPicPr/>
                   </pic:nvPicPr>
                   <pic:blipFill>
-                    <a:blip r:embed="rId32"/>
+                    <a:blip r:embed="rId33"/>
                     <a:stretch>
                       <a:fillRect/>
                     </a:stretch>
@@ -6479,7 +6488,7 @@
                     <pic:cNvPicPr/>
                   </pic:nvPicPr>
                   <pic:blipFill>
-                    <a:blip r:embed="rId33"/>
+                    <a:blip r:embed="rId34"/>
                     <a:stretch>
                       <a:fillRect/>
                     </a:stretch>
@@ -6563,7 +6572,7 @@
                     <pic:cNvPicPr/>
                   </pic:nvPicPr>
                   <pic:blipFill>
-                    <a:blip r:embed="rId34"/>
+                    <a:blip r:embed="rId35"/>
                     <a:stretch>
                       <a:fillRect/>
                     </a:stretch>
@@ -6654,7 +6663,7 @@
                     <pic:cNvPicPr/>
                   </pic:nvPicPr>
                   <pic:blipFill>
-                    <a:blip r:embed="rId35"/>
+                    <a:blip r:embed="rId36"/>
                     <a:stretch>
                       <a:fillRect/>
                     </a:stretch>
@@ -6738,7 +6747,7 @@
                     <pic:cNvPicPr/>
                   </pic:nvPicPr>
                   <pic:blipFill>
-                    <a:blip r:embed="rId36"/>
+                    <a:blip r:embed="rId37"/>
                     <a:stretch>
                       <a:fillRect/>
                     </a:stretch>
@@ -6825,7 +6834,7 @@
                     <pic:cNvPicPr/>
                   </pic:nvPicPr>
                   <pic:blipFill>
-                    <a:blip r:embed="rId37"/>
+                    <a:blip r:embed="rId38"/>
                     <a:stretch>
                       <a:fillRect/>
                     </a:stretch>
@@ -6995,7 +7004,7 @@
                     <pic:cNvPicPr/>
                   </pic:nvPicPr>
                   <pic:blipFill>
-                    <a:blip r:embed="rId38">
+                    <a:blip r:embed="rId39">
                       <a:extLst>
                         <a:ext uri="{28A0092B-C50C-407E-A947-70E740481C1C}">
                           <a14:useLocalDpi xmlns:a14="http://schemas.microsoft.com/office/drawing/2010/main" val="0"/>
@@ -7047,7 +7056,7 @@
                     <pic:cNvPicPr/>
                   </pic:nvPicPr>
                   <pic:blipFill>
-                    <a:blip r:embed="rId39"/>
+                    <a:blip r:embed="rId40"/>
                     <a:stretch>
                       <a:fillRect/>
                     </a:stretch>
@@ -7133,139 +7142,6 @@
                 <pic:pic xmlns:pic="http://schemas.openxmlformats.org/drawingml/2006/picture">
                   <pic:nvPicPr>
                     <pic:cNvPr id="47" name="Picture 47" descr="A screenshot of a computer&#10;&#10;Description automatically generated with medium confidence"/>
-                    <pic:cNvPicPr/>
-                  </pic:nvPicPr>
-                  <pic:blipFill>
-                    <a:blip r:embed="rId40"/>
-                    <a:stretch>
-                      <a:fillRect/>
-                    </a:stretch>
-                  </pic:blipFill>
-                  <pic:spPr>
-                    <a:xfrm>
-                      <a:off x="0" y="0"/>
-                      <a:ext cx="5943600" cy="4114165"/>
-                    </a:xfrm>
-                    <a:prstGeom prst="rect">
-                      <a:avLst/>
-                    </a:prstGeom>
-                  </pic:spPr>
-                </pic:pic>
-              </a:graphicData>
-            </a:graphic>
-          </wp:inline>
-        </w:drawing>
-      </w:r>
-    </w:p>
-    <w:p/>
-    <w:p>
-      <w:pPr>
-        <w:rPr>
-          <w:rFonts w:ascii="Arial Nova Light" w:hAnsi="Arial Nova Light"/>
-        </w:rPr>
-      </w:pPr>
-      <w:r>
-        <w:rPr>
-          <w:rFonts w:ascii="Arial Nova Light" w:hAnsi="Arial Nova Light"/>
-        </w:rPr>
-        <w:t xml:space="preserve">To update a reservation, it is assumed that </w:t>
-      </w:r>
-      <w:r>
-        <w:rPr>
-          <w:rFonts w:ascii="Arial Nova Light" w:hAnsi="Arial Nova Light"/>
-        </w:rPr>
-        <w:t xml:space="preserve">the only thing that would need edited about a reservation is the balance field. If a customer wishes to book a reservation with different stops, at a different time or on a different day, an agent may then instead delete the current reservation and create a new reservation with the updates. </w:t>
-      </w:r>
-    </w:p>
-    <w:p>
-      <w:pPr>
-        <w:rPr>
-          <w:rFonts w:ascii="Arial Nova Light" w:hAnsi="Arial Nova Light"/>
-        </w:rPr>
-      </w:pPr>
-      <w:r>
-        <w:rPr>
-          <w:rFonts w:ascii="Arial Nova Light" w:hAnsi="Arial Nova Light"/>
-        </w:rPr>
-        <w:t xml:space="preserve">Begin by entering the reservation number and selecting ‘Get Reservation’ to generate the reservation’s corresponding data. </w:t>
-      </w:r>
-    </w:p>
-    <w:p>
-      <w:pPr>
-        <w:pStyle w:val="ListParagraph"/>
-        <w:numPr>
-          <w:ilvl w:val="0"/>
-          <w:numId w:val="1"/>
-        </w:numPr>
-        <w:rPr>
-          <w:rFonts w:ascii="Arial Nova Light" w:hAnsi="Arial Nova Light"/>
-        </w:rPr>
-      </w:pPr>
-      <w:r>
-        <w:rPr>
-          <w:rFonts w:ascii="Arial Nova Light" w:hAnsi="Arial Nova Light"/>
-        </w:rPr>
-        <w:t xml:space="preserve">To update the Customer’s reservation balance, enter the current payment amount and select the ‘Save’ option. </w:t>
-      </w:r>
-      <w:r>
-        <w:rPr>
-          <w:rFonts w:ascii="Arial Nova Light" w:hAnsi="Arial Nova Light"/>
-        </w:rPr>
-        <w:t xml:space="preserve">If the reservation balance is now $0.00, a new ticket is generated. </w:t>
-      </w:r>
-    </w:p>
-    <w:p>
-      <w:pPr>
-        <w:pStyle w:val="ListParagraph"/>
-        <w:numPr>
-          <w:ilvl w:val="0"/>
-          <w:numId w:val="1"/>
-        </w:numPr>
-        <w:rPr>
-          <w:rFonts w:ascii="Arial Nova Light" w:hAnsi="Arial Nova Light"/>
-        </w:rPr>
-      </w:pPr>
-      <w:r>
-        <w:rPr>
-          <w:rFonts w:ascii="Arial Nova Light" w:hAnsi="Arial Nova Light"/>
-        </w:rPr>
-        <w:t>To delete the Customer’s reservation, instead select the ‘delete’ option.</w:t>
-      </w:r>
-    </w:p>
-    <w:p/>
-    <w:p/>
-    <w:p/>
-    <w:p/>
-    <w:p>
-      <w:pPr>
-        <w:pStyle w:val="Heading1"/>
-      </w:pPr>
-      <w:bookmarkStart w:id="23" w:name="_Toc101578361"/>
-      <w:r>
-        <w:lastRenderedPageBreak/>
-        <w:t>Admin Screen:</w:t>
-      </w:r>
-      <w:bookmarkEnd w:id="23"/>
-    </w:p>
-    <w:p/>
-    <w:p>
-      <w:r>
-        <w:rPr>
-          <w:noProof/>
-        </w:rPr>
-        <w:drawing>
-          <wp:inline distT="0" distB="0" distL="0" distR="0" wp14:anchorId="7178219A" wp14:editId="1B93C19B">
-            <wp:extent cx="5943600" cy="4114165"/>
-            <wp:effectExtent l="0" t="0" r="0" b="635"/>
-            <wp:docPr id="34" name="Picture 34" descr="Graphical user interface&#10;&#10;Description automatically generated"/>
-            <wp:cNvGraphicFramePr>
-              <a:graphicFrameLocks xmlns:a="http://schemas.openxmlformats.org/drawingml/2006/main" noChangeAspect="1"/>
-            </wp:cNvGraphicFramePr>
-            <a:graphic xmlns:a="http://schemas.openxmlformats.org/drawingml/2006/main">
-              <a:graphicData uri="http://schemas.openxmlformats.org/drawingml/2006/picture">
-                <pic:pic xmlns:pic="http://schemas.openxmlformats.org/drawingml/2006/picture">
-                  <pic:nvPicPr>
-                    <pic:cNvPr id="34" name="Picture 34" descr="Graphical user interface&#10;&#10;Description automatically generated"/>
                     <pic:cNvPicPr/>
                   </pic:nvPicPr>
                   <pic:blipFill>
@@ -7293,6 +7169,157 @@
     <w:p/>
     <w:p>
       <w:pPr>
+        <w:rPr>
+          <w:rFonts w:ascii="Arial Nova Light" w:hAnsi="Arial Nova Light"/>
+        </w:rPr>
+      </w:pPr>
+      <w:r>
+        <w:rPr>
+          <w:rFonts w:ascii="Arial Nova Light" w:hAnsi="Arial Nova Light"/>
+        </w:rPr>
+        <w:t xml:space="preserve">To update a reservation, it is assumed that </w:t>
+      </w:r>
+      <w:r>
+        <w:rPr>
+          <w:rFonts w:ascii="Arial Nova Light" w:hAnsi="Arial Nova Light"/>
+        </w:rPr>
+        <w:t xml:space="preserve">the only thing that would need edited about a reservation is the balance field. If a customer wishes to book a reservation with different stops, at a different time or on a different day, an agent may then instead delete the current reservation and create a new reservation with the updates. </w:t>
+      </w:r>
+    </w:p>
+    <w:p>
+      <w:pPr>
+        <w:rPr>
+          <w:rFonts w:ascii="Arial Nova Light" w:hAnsi="Arial Nova Light"/>
+        </w:rPr>
+      </w:pPr>
+      <w:r>
+        <w:rPr>
+          <w:rFonts w:ascii="Arial Nova Light" w:hAnsi="Arial Nova Light"/>
+        </w:rPr>
+        <w:t xml:space="preserve">Begin by entering the reservation number and selecting ‘Get Reservation’ to generate the reservation’s corresponding data. </w:t>
+      </w:r>
+    </w:p>
+    <w:p>
+      <w:pPr>
+        <w:pStyle w:val="ListParagraph"/>
+        <w:numPr>
+          <w:ilvl w:val="0"/>
+          <w:numId w:val="1"/>
+        </w:numPr>
+        <w:rPr>
+          <w:rFonts w:ascii="Arial Nova Light" w:hAnsi="Arial Nova Light"/>
+        </w:rPr>
+      </w:pPr>
+      <w:r>
+        <w:rPr>
+          <w:rFonts w:ascii="Arial Nova Light" w:hAnsi="Arial Nova Light"/>
+        </w:rPr>
+        <w:t xml:space="preserve">To update the Customer’s reservation balance, </w:t>
+      </w:r>
+      <w:r>
+        <w:rPr>
+          <w:rFonts w:ascii="Arial Nova Light" w:hAnsi="Arial Nova Light"/>
+        </w:rPr>
+        <w:t>enter any additional payment you wish to make on the reservation</w:t>
+      </w:r>
+      <w:r>
+        <w:rPr>
+          <w:rFonts w:ascii="Arial Nova Light" w:hAnsi="Arial Nova Light"/>
+        </w:rPr>
+        <w:t>.</w:t>
+      </w:r>
+      <w:r>
+        <w:rPr>
+          <w:rFonts w:ascii="Arial Nova Light" w:hAnsi="Arial Nova Light"/>
+        </w:rPr>
+        <w:t xml:space="preserve"> If the balance is paid in full, enter 0.</w:t>
+      </w:r>
+      <w:r>
+        <w:rPr>
+          <w:rFonts w:ascii="Arial Nova Light" w:hAnsi="Arial Nova Light"/>
+        </w:rPr>
+        <w:t xml:space="preserve"> </w:t>
+      </w:r>
+    </w:p>
+    <w:p>
+      <w:pPr>
+        <w:pStyle w:val="ListParagraph"/>
+        <w:numPr>
+          <w:ilvl w:val="0"/>
+          <w:numId w:val="1"/>
+        </w:numPr>
+        <w:rPr>
+          <w:rFonts w:ascii="Arial Nova Light" w:hAnsi="Arial Nova Light"/>
+        </w:rPr>
+      </w:pPr>
+      <w:r>
+        <w:rPr>
+          <w:rFonts w:ascii="Arial Nova Light" w:hAnsi="Arial Nova Light"/>
+        </w:rPr>
+        <w:t>To delete the Customer’s reservation, instead select the ‘delete’ option.</w:t>
+      </w:r>
+    </w:p>
+    <w:p/>
+    <w:p/>
+    <w:p/>
+    <w:p/>
+    <w:p>
+      <w:pPr>
+        <w:pStyle w:val="Heading1"/>
+      </w:pPr>
+      <w:bookmarkStart w:id="23" w:name="_Toc101578361"/>
+      <w:r>
+        <w:lastRenderedPageBreak/>
+        <w:t>Admin Screen:</w:t>
+      </w:r>
+      <w:bookmarkEnd w:id="23"/>
+    </w:p>
+    <w:p/>
+    <w:p>
+      <w:r>
+        <w:rPr>
+          <w:noProof/>
+        </w:rPr>
+        <w:drawing>
+          <wp:inline distT="0" distB="0" distL="0" distR="0" wp14:anchorId="7178219A" wp14:editId="1B93C19B">
+            <wp:extent cx="5943600" cy="4114165"/>
+            <wp:effectExtent l="0" t="0" r="0" b="635"/>
+            <wp:docPr id="34" name="Picture 34" descr="Graphical user interface&#10;&#10;Description automatically generated"/>
+            <wp:cNvGraphicFramePr>
+              <a:graphicFrameLocks xmlns:a="http://schemas.openxmlformats.org/drawingml/2006/main" noChangeAspect="1"/>
+            </wp:cNvGraphicFramePr>
+            <a:graphic xmlns:a="http://schemas.openxmlformats.org/drawingml/2006/main">
+              <a:graphicData uri="http://schemas.openxmlformats.org/drawingml/2006/picture">
+                <pic:pic xmlns:pic="http://schemas.openxmlformats.org/drawingml/2006/picture">
+                  <pic:nvPicPr>
+                    <pic:cNvPr id="34" name="Picture 34" descr="Graphical user interface&#10;&#10;Description automatically generated"/>
+                    <pic:cNvPicPr/>
+                  </pic:nvPicPr>
+                  <pic:blipFill>
+                    <a:blip r:embed="rId42"/>
+                    <a:stretch>
+                      <a:fillRect/>
+                    </a:stretch>
+                  </pic:blipFill>
+                  <pic:spPr>
+                    <a:xfrm>
+                      <a:off x="0" y="0"/>
+                      <a:ext cx="5943600" cy="4114165"/>
+                    </a:xfrm>
+                    <a:prstGeom prst="rect">
+                      <a:avLst/>
+                    </a:prstGeom>
+                  </pic:spPr>
+                </pic:pic>
+              </a:graphicData>
+            </a:graphic>
+          </wp:inline>
+        </w:drawing>
+      </w:r>
+    </w:p>
+    <w:p/>
+    <w:p>
+      <w:pPr>
         <w:pStyle w:val="Heading3"/>
       </w:pPr>
       <w:bookmarkStart w:id="24" w:name="_Toc101578362"/>
@@ -7733,7 +7760,7 @@
       </w:r>
     </w:p>
     <w:sectPr>
-      <w:headerReference w:type="default" r:id="rId42"/>
+      <w:headerReference w:type="default" r:id="rId43"/>
       <w:pgSz w:w="12240" w:h="15840"/>
       <w:pgMar w:top="1440" w:right="1440" w:bottom="1440" w:left="1440" w:header="720" w:footer="720" w:gutter="0"/>
       <w:pgNumType w:start="0"/>
